--- a/lorem_large.docx
+++ b/lorem_large.docx
@@ -7,13 +7,7 @@
         <w:t>1. Non magnam labore quisquam quisquam etincidunt. Dolorem porro quiquia aliquam quaerat tempora magnam. Amet dolorem quaerat etincidunt. Neque dolor etincidunt amet. Quiquia quiquia aliquam amet consectetur porro adipisci quaerat. Ipsum magnam sit consectetur numquam ut. Porro quaerat ipsum etincidunt consectetur dolore magnam. Neque etincidunt sed quisquam.</w:t>
       </w:r>
       <w:r>
-        <w:rPr>
-          <w:lang w:val="bg-BG"/>
-        </w:rPr>
-        <w:t>0</w:t>
-      </w:r>
-      <w:r>
-        <w:t>111111111111</w:t>
+        <w:t>222222222222222</w:t>
       </w:r>
     </w:p>
     <w:p>
